--- a/Bosch_report.docx
+++ b/Bosch_report.docx
@@ -32,6 +32,41 @@
     <w:p>
       <w:pPr>
         <w:shd w:val="clear" w:color="auto" w:fill="FFFFFF"/>
+        <w:rPr>
+          <w:rFonts w:eastAsia="Times New Roman" w:cstheme="minorHAnsi"/>
+          <w:b/>
+          <w:bCs/>
+          <w:color w:val="222222"/>
+          <w:sz w:val="24"/>
+          <w:szCs w:val="24"/>
+          <w:lang w:val="en-IN" w:eastAsia="en-IN"/>
+        </w:rPr>
+      </w:pPr>
+      <w:r>
+        <w:rPr>
+          <w:rFonts w:cstheme="minorHAnsi"/>
+          <w:b/>
+          <w:bCs/>
+        </w:rPr>
+        <w:t xml:space="preserve">Q.1 </w:t>
+      </w:r>
+      <w:r>
+        <w:rPr>
+          <w:rFonts w:eastAsia="Times New Roman" w:cstheme="minorHAnsi"/>
+          <w:b/>
+          <w:bCs/>
+          <w:color w:val="222222"/>
+          <w:sz w:val="24"/>
+          <w:szCs w:val="24"/>
+          <w:lang w:val="en-IN" w:eastAsia="en-IN"/>
+        </w:rPr>
+        <w:t>Problem statement :</w:t>
+      </w:r>
+    </w:p>
+    <w:p>
+      <w:pPr>
+        <w:shd w:val="clear" w:color="auto" w:fill="FFFFFF"/>
+        <w:spacing w:after="0" w:line="240" w:lineRule="auto"/>
         <w:rPr>
           <w:rFonts w:eastAsia="Times New Roman" w:cstheme="minorHAnsi"/>
           <w:color w:val="222222"/>
@@ -42,41 +77,12 @@
       </w:pPr>
       <w:r>
         <w:rPr>
-          <w:rFonts w:cstheme="minorHAnsi"/>
-        </w:rPr>
-        <w:t xml:space="preserve">Q.1 </w:t>
-      </w:r>
-      <w:r>
-        <w:rPr>
           <w:rFonts w:eastAsia="Times New Roman" w:cstheme="minorHAnsi"/>
           <w:color w:val="222222"/>
           <w:sz w:val="24"/>
           <w:szCs w:val="24"/>
           <w:lang w:val="en-IN" w:eastAsia="en-IN"/>
         </w:rPr>
-        <w:t>Problem statement :</w:t>
-      </w:r>
-    </w:p>
-    <w:p>
-      <w:pPr>
-        <w:shd w:val="clear" w:color="auto" w:fill="FFFFFF"/>
-        <w:spacing w:after="0" w:line="240" w:lineRule="auto"/>
-        <w:rPr>
-          <w:rFonts w:eastAsia="Times New Roman" w:cstheme="minorHAnsi"/>
-          <w:color w:val="222222"/>
-          <w:sz w:val="24"/>
-          <w:szCs w:val="24"/>
-          <w:lang w:val="en-IN" w:eastAsia="en-IN"/>
-        </w:rPr>
-      </w:pPr>
-      <w:r>
-        <w:rPr>
-          <w:rFonts w:eastAsia="Times New Roman" w:cstheme="minorHAnsi"/>
-          <w:color w:val="222222"/>
-          <w:sz w:val="24"/>
-          <w:szCs w:val="24"/>
-          <w:lang w:val="en-IN" w:eastAsia="en-IN"/>
-        </w:rPr>
         <w:t>Implement a suitable classical machine learning algorithm to detect characters in these signs and display detected text finally.</w:t>
       </w:r>
     </w:p>
@@ -206,7 +212,15 @@
     </w:p>
     <w:p>
       <w:r>
-        <w:t>To create a test dataset for ML model performance analysis, manually some letters from the provided images were cropped and stored in ‘.png’ format.</w:t>
+        <w:t>To create a test dataset for ML model performance analysis, manually some letters from the provided images were cropped and stored in ‘.</w:t>
+      </w:r>
+      <w:proofErr w:type="spellStart"/>
+      <w:r>
+        <w:t>png</w:t>
+      </w:r>
+      <w:proofErr w:type="spellEnd"/>
+      <w:r>
+        <w:t>’ format.</w:t>
       </w:r>
     </w:p>
     <w:p>
@@ -393,7 +407,15 @@
     </w:p>
     <w:p>
       <w:r>
-        <w:t xml:space="preserve">For classifying identified letter images w.r.t. each representative letter, </w:t>
+        <w:t xml:space="preserve">For classifying identified letter images </w:t>
+      </w:r>
+      <w:proofErr w:type="spellStart"/>
+      <w:r>
+        <w:t>w.r.t.</w:t>
+      </w:r>
+      <w:proofErr w:type="spellEnd"/>
+      <w:r>
+        <w:t xml:space="preserve"> each representative letter, </w:t>
       </w:r>
       <w:r>
         <w:t xml:space="preserve">ML approach was used. </w:t>
@@ -427,7 +449,39 @@
     </w:p>
     <w:p>
       <w:r>
-        <w:t>Libraries used: sklearn, numpy, os, opencv, matplotlib</w:t>
+        <w:t xml:space="preserve">Libraries used: </w:t>
+      </w:r>
+      <w:proofErr w:type="spellStart"/>
+      <w:r>
+        <w:t>sklearn</w:t>
+      </w:r>
+      <w:proofErr w:type="spellEnd"/>
+      <w:r>
+        <w:t xml:space="preserve">, </w:t>
+      </w:r>
+      <w:proofErr w:type="spellStart"/>
+      <w:r>
+        <w:t>numpy</w:t>
+      </w:r>
+      <w:proofErr w:type="spellEnd"/>
+      <w:r>
+        <w:t xml:space="preserve">, </w:t>
+      </w:r>
+      <w:proofErr w:type="spellStart"/>
+      <w:r>
+        <w:t>os</w:t>
+      </w:r>
+      <w:proofErr w:type="spellEnd"/>
+      <w:r>
+        <w:t xml:space="preserve">, </w:t>
+      </w:r>
+      <w:proofErr w:type="spellStart"/>
+      <w:r>
+        <w:t>opencv</w:t>
+      </w:r>
+      <w:proofErr w:type="spellEnd"/>
+      <w:r>
+        <w:t>, matplotlib</w:t>
       </w:r>
     </w:p>
     <w:p>
@@ -435,13 +489,26 @@
         <w:t>Dataset: The dataset is itself divided into two subfolders ‘data</w:t>
       </w:r>
       <w:r>
-        <w:t>/training_data</w:t>
-      </w:r>
+        <w:t>/</w:t>
+      </w:r>
+      <w:proofErr w:type="spellStart"/>
+      <w:r>
+        <w:t>training_data</w:t>
+      </w:r>
+      <w:proofErr w:type="spellEnd"/>
       <w:r>
         <w:t>’</w:t>
       </w:r>
       <w:r>
-        <w:t xml:space="preserve"> &amp; ‘data/testing_data’ </w:t>
+        <w:t xml:space="preserve"> &amp; ‘data/</w:t>
+      </w:r>
+      <w:proofErr w:type="spellStart"/>
+      <w:r>
+        <w:t>testing_data</w:t>
+      </w:r>
+      <w:proofErr w:type="spellEnd"/>
+      <w:r>
+        <w:t xml:space="preserve">’ </w:t>
       </w:r>
     </w:p>
     <w:p>
@@ -479,6 +546,17 @@
     </w:p>
     <w:p>
       <w:r>
+        <w:t>Model performance was checked using parameters: Accuracy</w:t>
+      </w:r>
+      <w:r>
+        <w:t xml:space="preserve"> &amp;</w:t>
+      </w:r>
+      <w:r>
+        <w:t xml:space="preserve"> Precision </w:t>
+      </w:r>
+    </w:p>
+    <w:p>
+      <w:r>
         <w:t>In the performance, every model reported accuracy of 97+ % in each class. But for testing on sample data which was manually used, it did not perform that well.</w:t>
       </w:r>
       <w:r>
@@ -486,12 +564,939 @@
       </w:r>
     </w:p>
     <w:p/>
-    <w:p>
-      <w:r>
+    <w:p/>
+    <w:p/>
+    <w:p/>
+    <w:p/>
+    <w:p/>
+    <w:p/>
+    <w:p>
+      <w:pPr>
+        <w:shd w:val="clear" w:color="auto" w:fill="FFFFFF"/>
+        <w:rPr>
+          <w:rFonts w:eastAsia="Times New Roman" w:cstheme="minorHAnsi"/>
+          <w:b/>
+          <w:bCs/>
+          <w:color w:val="222222"/>
+          <w:sz w:val="24"/>
+          <w:szCs w:val="24"/>
+          <w:lang w:val="en-IN" w:eastAsia="en-IN"/>
+        </w:rPr>
+      </w:pPr>
+      <w:r>
+        <w:rPr>
+          <w:rFonts w:cstheme="minorHAnsi"/>
+          <w:b/>
+          <w:bCs/>
+        </w:rPr>
+        <w:lastRenderedPageBreak/>
+        <w:t>Q.</w:t>
+      </w:r>
+      <w:r>
+        <w:rPr>
+          <w:rFonts w:cstheme="minorHAnsi"/>
+          <w:b/>
+          <w:bCs/>
+        </w:rPr>
+        <w:t>2</w:t>
+      </w:r>
+      <w:r>
+        <w:rPr>
+          <w:rFonts w:cstheme="minorHAnsi"/>
+          <w:b/>
+          <w:bCs/>
+        </w:rPr>
+        <w:t xml:space="preserve"> </w:t>
+      </w:r>
+      <w:r>
+        <w:rPr>
+          <w:rFonts w:eastAsia="Times New Roman" w:cstheme="minorHAnsi"/>
+          <w:b/>
+          <w:bCs/>
+          <w:color w:val="222222"/>
+          <w:sz w:val="24"/>
+          <w:szCs w:val="24"/>
+          <w:lang w:val="en-IN" w:eastAsia="en-IN"/>
+        </w:rPr>
+        <w:t>Problem statement :</w:t>
+      </w:r>
+    </w:p>
+    <w:p>
+      <w:pPr>
+        <w:shd w:val="clear" w:color="auto" w:fill="FFFFFF"/>
+        <w:spacing w:after="0" w:line="240" w:lineRule="auto"/>
+        <w:rPr>
+          <w:rFonts w:eastAsia="Times New Roman" w:cstheme="minorHAnsi"/>
+          <w:color w:val="222222"/>
+          <w:sz w:val="24"/>
+          <w:szCs w:val="24"/>
+          <w:lang w:val="en-IN" w:eastAsia="en-IN"/>
+        </w:rPr>
+      </w:pPr>
+      <w:r>
+        <w:rPr>
+          <w:rFonts w:eastAsia="Times New Roman" w:cstheme="minorHAnsi"/>
+          <w:color w:val="222222"/>
+          <w:sz w:val="24"/>
+          <w:szCs w:val="24"/>
+          <w:lang w:val="en-IN" w:eastAsia="en-IN"/>
+        </w:rPr>
+        <w:t>Problem statement :</w:t>
+      </w:r>
+    </w:p>
+    <w:p>
+      <w:pPr>
+        <w:shd w:val="clear" w:color="auto" w:fill="FFFFFF"/>
+        <w:spacing w:after="0" w:line="240" w:lineRule="auto"/>
+        <w:rPr>
+          <w:rFonts w:eastAsia="Times New Roman" w:cstheme="minorHAnsi"/>
+          <w:color w:val="222222"/>
+          <w:sz w:val="24"/>
+          <w:szCs w:val="24"/>
+          <w:lang w:val="en-IN" w:eastAsia="en-IN"/>
+        </w:rPr>
+      </w:pPr>
+      <w:r>
+        <w:rPr>
+          <w:rFonts w:eastAsia="Times New Roman" w:cstheme="minorHAnsi"/>
+          <w:color w:val="222222"/>
+          <w:sz w:val="24"/>
+          <w:szCs w:val="24"/>
+          <w:lang w:val="en-IN" w:eastAsia="en-IN"/>
+        </w:rPr>
+        <w:t>Design </w:t>
+      </w:r>
+      <w:r>
+        <w:rPr>
+          <w:rFonts w:eastAsia="Times New Roman" w:cstheme="minorHAnsi"/>
+          <w:color w:val="222222"/>
+          <w:sz w:val="24"/>
+          <w:szCs w:val="24"/>
+          <w:u w:val="single"/>
+          <w:lang w:val="en-IN" w:eastAsia="en-IN"/>
+        </w:rPr>
+        <w:t>detection, classification and tracking</w:t>
+      </w:r>
+      <w:r>
+        <w:rPr>
+          <w:rFonts w:eastAsia="Times New Roman" w:cstheme="minorHAnsi"/>
+          <w:color w:val="222222"/>
+          <w:sz w:val="24"/>
+          <w:szCs w:val="24"/>
+          <w:lang w:val="en-IN" w:eastAsia="en-IN"/>
+        </w:rPr>
+        <w:t> DL framework for Pedestrian, Cyclist, Motorcyclist, Standard Vehicles, Non-Standard Vehicles etc.</w:t>
+      </w:r>
+    </w:p>
+    <w:p/>
+    <w:p>
+      <w:r>
+        <w:t xml:space="preserve">Dataset: </w:t>
+      </w:r>
+      <w:hyperlink r:id="rId9" w:history="1">
+        <w:r>
+          <w:rPr>
+            <w:rStyle w:val="Hyperlink"/>
+          </w:rPr>
+          <w:t>https://www.kaggle.com/datasets/alincijov/self-driving-cars</w:t>
+        </w:r>
+      </w:hyperlink>
+    </w:p>
+    <w:p>
+      <w:r>
+        <w:t>Dataset is having a folder name ‘images’ and three .csv files ‘</w:t>
+      </w:r>
+      <w:proofErr w:type="spellStart"/>
+      <w:r>
+        <w:t>labels_train</w:t>
+      </w:r>
+      <w:proofErr w:type="spellEnd"/>
+      <w:r>
+        <w:t>’, ‘</w:t>
+      </w:r>
+      <w:proofErr w:type="spellStart"/>
+      <w:r>
+        <w:t>labels_trainval</w:t>
+      </w:r>
+      <w:proofErr w:type="spellEnd"/>
+      <w:r>
+        <w:t>’, ‘</w:t>
+      </w:r>
+      <w:proofErr w:type="spellStart"/>
+      <w:r>
+        <w:t>labels_val</w:t>
+      </w:r>
+      <w:proofErr w:type="spellEnd"/>
+      <w:r>
+        <w:t>’</w:t>
+      </w:r>
+    </w:p>
+    <w:p>
+      <w:r>
+        <w:t xml:space="preserve">In the label files, </w:t>
+      </w:r>
+    </w:p>
+    <w:p>
+      <w:pPr>
+        <w:jc w:val="center"/>
+      </w:pPr>
+      <w:r>
+        <w:drawing>
+          <wp:inline distT="0" distB="0" distL="0" distR="0" wp14:anchorId="5A427E6C" wp14:editId="3782EAFD">
+            <wp:extent cx="4889500" cy="1941696"/>
+            <wp:effectExtent l="0" t="0" r="6350" b="1905"/>
+            <wp:docPr id="4" name="Picture 4"/>
+            <wp:cNvGraphicFramePr>
+              <a:graphicFrameLocks xmlns:a="http://schemas.openxmlformats.org/drawingml/2006/main" noChangeAspect="1"/>
+            </wp:cNvGraphicFramePr>
+            <a:graphic xmlns:a="http://schemas.openxmlformats.org/drawingml/2006/main">
+              <a:graphicData uri="http://schemas.openxmlformats.org/drawingml/2006/picture">
+                <pic:pic xmlns:pic="http://schemas.openxmlformats.org/drawingml/2006/picture">
+                  <pic:nvPicPr>
+                    <pic:cNvPr id="1" name=""/>
+                    <pic:cNvPicPr/>
+                  </pic:nvPicPr>
+                  <pic:blipFill>
+                    <a:blip r:embed="rId10"/>
+                    <a:stretch>
+                      <a:fillRect/>
+                    </a:stretch>
+                  </pic:blipFill>
+                  <pic:spPr>
+                    <a:xfrm>
+                      <a:off x="0" y="0"/>
+                      <a:ext cx="4897432" cy="1944846"/>
+                    </a:xfrm>
+                    <a:prstGeom prst="rect">
+                      <a:avLst/>
+                    </a:prstGeom>
+                  </pic:spPr>
+                </pic:pic>
+              </a:graphicData>
+            </a:graphic>
+          </wp:inline>
+        </w:drawing>
+      </w:r>
+    </w:p>
+    <w:p>
+      <w:r>
+        <w:t xml:space="preserve">‘frame’ column indicates image name and </w:t>
+      </w:r>
+      <w:proofErr w:type="spellStart"/>
+      <w:r>
+        <w:t>class_id</w:t>
+      </w:r>
+      <w:proofErr w:type="spellEnd"/>
+      <w:r>
+        <w:t xml:space="preserve"> represents label for the bounding box.</w:t>
+      </w:r>
+    </w:p>
+    <w:p>
+      <w:r>
+        <w:t>EDA:</w:t>
+      </w:r>
+    </w:p>
+    <w:p>
+      <w:r>
+        <w:t xml:space="preserve">To check whether the given bounding box coordinates match the respective image, first we load random index from label list and corresponding to that index, image and its bounding box values are plotted for visualization. This process shows single </w:t>
+      </w:r>
+      <w:proofErr w:type="spellStart"/>
+      <w:r>
+        <w:t>bbox</w:t>
+      </w:r>
+      <w:proofErr w:type="spellEnd"/>
+      <w:r>
+        <w:t xml:space="preserve"> in an image.</w:t>
+      </w:r>
+    </w:p>
+    <w:p>
+      <w:r>
+        <w:t xml:space="preserve">To check whether each image has multiple </w:t>
+      </w:r>
+      <w:proofErr w:type="spellStart"/>
+      <w:r>
+        <w:t>bbox</w:t>
+      </w:r>
+      <w:proofErr w:type="spellEnd"/>
+      <w:r>
+        <w:t xml:space="preserve"> labels within and to find out corresponding  </w:t>
+      </w:r>
+      <w:r>
+        <w:t>label for ‘</w:t>
+      </w:r>
+      <w:proofErr w:type="spellStart"/>
+      <w:r>
+        <w:t>class_id</w:t>
+      </w:r>
+      <w:proofErr w:type="spellEnd"/>
+      <w:r>
+        <w:t xml:space="preserve">’, a visualization cell was developed. This cell randomly identifies a image id, as we get image id, it is cross referenced with all the labels present in the file, wherever image id matches, those bounding boxes are appended in an array. In the last, image is visualized with all the bounding boxes </w:t>
+      </w:r>
+      <w:r>
+        <w:t>with different colors as per labels</w:t>
+      </w:r>
+      <w:r>
+        <w:t xml:space="preserve">. This helped to cross-check and verify which labels belong to what class. </w:t>
+      </w:r>
+    </w:p>
+    <w:p>
+      <w:pPr>
+        <w:shd w:val="clear" w:color="auto" w:fill="F7F7F7"/>
+        <w:tabs>
+          <w:tab w:val="left" w:pos="916"/>
+          <w:tab w:val="left" w:pos="1832"/>
+          <w:tab w:val="left" w:pos="2748"/>
+          <w:tab w:val="left" w:pos="3664"/>
+          <w:tab w:val="left" w:pos="4580"/>
+          <w:tab w:val="left" w:pos="5496"/>
+          <w:tab w:val="left" w:pos="6412"/>
+          <w:tab w:val="left" w:pos="7328"/>
+          <w:tab w:val="left" w:pos="8244"/>
+          <w:tab w:val="left" w:pos="9160"/>
+          <w:tab w:val="left" w:pos="10076"/>
+          <w:tab w:val="left" w:pos="10992"/>
+          <w:tab w:val="left" w:pos="11908"/>
+          <w:tab w:val="left" w:pos="12824"/>
+          <w:tab w:val="left" w:pos="13740"/>
+          <w:tab w:val="left" w:pos="14656"/>
+        </w:tabs>
+        <w:wordWrap w:val="0"/>
+        <w:spacing w:after="0" w:line="240" w:lineRule="auto"/>
+        <w:rPr>
+          <w:rFonts w:ascii="Consolas" w:eastAsia="Times New Roman" w:hAnsi="Consolas" w:cs="Courier New"/>
+          <w:sz w:val="21"/>
+          <w:szCs w:val="21"/>
+          <w:lang w:val="en-IN" w:eastAsia="en-IN"/>
+        </w:rPr>
+      </w:pPr>
+      <w:proofErr w:type="spellStart"/>
+      <w:r>
+        <w:rPr>
+          <w:rFonts w:ascii="Consolas" w:eastAsia="Times New Roman" w:hAnsi="Consolas" w:cs="Courier New"/>
+          <w:sz w:val="21"/>
+          <w:szCs w:val="21"/>
+          <w:lang w:val="en-IN" w:eastAsia="en-IN"/>
+        </w:rPr>
+        <w:t>Class_id</w:t>
+      </w:r>
+      <w:proofErr w:type="spellEnd"/>
+      <w:r>
+        <w:rPr>
+          <w:rFonts w:ascii="Consolas" w:eastAsia="Times New Roman" w:hAnsi="Consolas" w:cs="Courier New"/>
+          <w:sz w:val="21"/>
+          <w:szCs w:val="21"/>
+          <w:lang w:val="en-IN" w:eastAsia="en-IN"/>
+        </w:rPr>
+        <w:t xml:space="preserve">      Label</w:t>
+      </w:r>
+    </w:p>
+    <w:p>
+      <w:pPr>
+        <w:pStyle w:val="ListParagraph"/>
+        <w:numPr>
+          <w:ilvl w:val="0"/>
+          <w:numId w:val="4"/>
+        </w:numPr>
+        <w:shd w:val="clear" w:color="auto" w:fill="F7F7F7"/>
+        <w:tabs>
+          <w:tab w:val="left" w:pos="916"/>
+          <w:tab w:val="left" w:pos="1832"/>
+          <w:tab w:val="left" w:pos="2748"/>
+          <w:tab w:val="left" w:pos="3664"/>
+          <w:tab w:val="left" w:pos="4580"/>
+          <w:tab w:val="left" w:pos="5496"/>
+          <w:tab w:val="left" w:pos="6412"/>
+          <w:tab w:val="left" w:pos="7328"/>
+          <w:tab w:val="left" w:pos="8244"/>
+          <w:tab w:val="left" w:pos="9160"/>
+          <w:tab w:val="left" w:pos="10076"/>
+          <w:tab w:val="left" w:pos="10992"/>
+          <w:tab w:val="left" w:pos="11908"/>
+          <w:tab w:val="left" w:pos="12824"/>
+          <w:tab w:val="left" w:pos="13740"/>
+          <w:tab w:val="left" w:pos="14656"/>
+        </w:tabs>
+        <w:wordWrap w:val="0"/>
+        <w:spacing w:after="0" w:line="240" w:lineRule="auto"/>
+        <w:rPr>
+          <w:rFonts w:ascii="Consolas" w:eastAsia="Times New Roman" w:hAnsi="Consolas" w:cs="Courier New"/>
+          <w:sz w:val="21"/>
+          <w:szCs w:val="21"/>
+          <w:lang w:val="en-IN" w:eastAsia="en-IN"/>
+        </w:rPr>
+      </w:pPr>
+      <w:r>
+        <w:rPr>
+          <w:rFonts w:ascii="Consolas" w:eastAsia="Times New Roman" w:hAnsi="Consolas" w:cs="Courier New"/>
+          <w:sz w:val="21"/>
+          <w:szCs w:val="21"/>
+          <w:lang w:val="en-IN" w:eastAsia="en-IN"/>
+        </w:rPr>
+        <w:t>car</w:t>
+      </w:r>
+    </w:p>
+    <w:p>
+      <w:pPr>
+        <w:pStyle w:val="ListParagraph"/>
+        <w:numPr>
+          <w:ilvl w:val="0"/>
+          <w:numId w:val="4"/>
+        </w:numPr>
+        <w:shd w:val="clear" w:color="auto" w:fill="F7F7F7"/>
+        <w:tabs>
+          <w:tab w:val="left" w:pos="916"/>
+          <w:tab w:val="left" w:pos="1832"/>
+          <w:tab w:val="left" w:pos="2748"/>
+          <w:tab w:val="left" w:pos="3664"/>
+          <w:tab w:val="left" w:pos="4580"/>
+          <w:tab w:val="left" w:pos="5496"/>
+          <w:tab w:val="left" w:pos="6412"/>
+          <w:tab w:val="left" w:pos="7328"/>
+          <w:tab w:val="left" w:pos="8244"/>
+          <w:tab w:val="left" w:pos="9160"/>
+          <w:tab w:val="left" w:pos="10076"/>
+          <w:tab w:val="left" w:pos="10992"/>
+          <w:tab w:val="left" w:pos="11908"/>
+          <w:tab w:val="left" w:pos="12824"/>
+          <w:tab w:val="left" w:pos="13740"/>
+          <w:tab w:val="left" w:pos="14656"/>
+        </w:tabs>
+        <w:wordWrap w:val="0"/>
+        <w:spacing w:after="0" w:line="240" w:lineRule="auto"/>
+        <w:rPr>
+          <w:rFonts w:ascii="Consolas" w:eastAsia="Times New Roman" w:hAnsi="Consolas" w:cs="Courier New"/>
+          <w:sz w:val="21"/>
+          <w:szCs w:val="21"/>
+          <w:lang w:val="en-IN" w:eastAsia="en-IN"/>
+        </w:rPr>
+      </w:pPr>
+      <w:r>
+        <w:rPr>
+          <w:rFonts w:ascii="Consolas" w:eastAsia="Times New Roman" w:hAnsi="Consolas" w:cs="Courier New"/>
+          <w:sz w:val="21"/>
+          <w:szCs w:val="21"/>
+          <w:lang w:val="en-IN" w:eastAsia="en-IN"/>
+        </w:rPr>
+        <w:t>truck</w:t>
+      </w:r>
+    </w:p>
+    <w:p>
+      <w:pPr>
+        <w:pStyle w:val="ListParagraph"/>
+        <w:numPr>
+          <w:ilvl w:val="0"/>
+          <w:numId w:val="4"/>
+        </w:numPr>
+        <w:shd w:val="clear" w:color="auto" w:fill="F7F7F7"/>
+        <w:tabs>
+          <w:tab w:val="left" w:pos="916"/>
+          <w:tab w:val="left" w:pos="1832"/>
+          <w:tab w:val="left" w:pos="2748"/>
+          <w:tab w:val="left" w:pos="3664"/>
+          <w:tab w:val="left" w:pos="4580"/>
+          <w:tab w:val="left" w:pos="5496"/>
+          <w:tab w:val="left" w:pos="6412"/>
+          <w:tab w:val="left" w:pos="7328"/>
+          <w:tab w:val="left" w:pos="8244"/>
+          <w:tab w:val="left" w:pos="9160"/>
+          <w:tab w:val="left" w:pos="10076"/>
+          <w:tab w:val="left" w:pos="10992"/>
+          <w:tab w:val="left" w:pos="11908"/>
+          <w:tab w:val="left" w:pos="12824"/>
+          <w:tab w:val="left" w:pos="13740"/>
+          <w:tab w:val="left" w:pos="14656"/>
+        </w:tabs>
+        <w:wordWrap w:val="0"/>
+        <w:spacing w:after="0" w:line="240" w:lineRule="auto"/>
+        <w:rPr>
+          <w:rFonts w:ascii="Consolas" w:eastAsia="Times New Roman" w:hAnsi="Consolas" w:cs="Courier New"/>
+          <w:sz w:val="21"/>
+          <w:szCs w:val="21"/>
+          <w:lang w:val="en-IN" w:eastAsia="en-IN"/>
+        </w:rPr>
+      </w:pPr>
+      <w:r>
+        <w:rPr>
+          <w:rFonts w:ascii="Consolas" w:eastAsia="Times New Roman" w:hAnsi="Consolas" w:cs="Courier New"/>
+          <w:sz w:val="21"/>
+          <w:szCs w:val="21"/>
+          <w:lang w:val="en-IN" w:eastAsia="en-IN"/>
+        </w:rPr>
+        <w:t>pedestrian</w:t>
+      </w:r>
+    </w:p>
+    <w:p>
+      <w:pPr>
+        <w:pStyle w:val="ListParagraph"/>
+        <w:numPr>
+          <w:ilvl w:val="0"/>
+          <w:numId w:val="4"/>
+        </w:numPr>
+        <w:shd w:val="clear" w:color="auto" w:fill="F7F7F7"/>
+        <w:tabs>
+          <w:tab w:val="left" w:pos="916"/>
+          <w:tab w:val="left" w:pos="1832"/>
+          <w:tab w:val="left" w:pos="2748"/>
+          <w:tab w:val="left" w:pos="3664"/>
+          <w:tab w:val="left" w:pos="4580"/>
+          <w:tab w:val="left" w:pos="5496"/>
+          <w:tab w:val="left" w:pos="6412"/>
+          <w:tab w:val="left" w:pos="7328"/>
+          <w:tab w:val="left" w:pos="8244"/>
+          <w:tab w:val="left" w:pos="9160"/>
+          <w:tab w:val="left" w:pos="10076"/>
+          <w:tab w:val="left" w:pos="10992"/>
+          <w:tab w:val="left" w:pos="11908"/>
+          <w:tab w:val="left" w:pos="12824"/>
+          <w:tab w:val="left" w:pos="13740"/>
+          <w:tab w:val="left" w:pos="14656"/>
+        </w:tabs>
+        <w:wordWrap w:val="0"/>
+        <w:spacing w:after="0" w:line="240" w:lineRule="auto"/>
+        <w:rPr>
+          <w:rFonts w:ascii="Consolas" w:eastAsia="Times New Roman" w:hAnsi="Consolas" w:cs="Courier New"/>
+          <w:sz w:val="21"/>
+          <w:szCs w:val="21"/>
+          <w:lang w:val="en-IN" w:eastAsia="en-IN"/>
+        </w:rPr>
+      </w:pPr>
+      <w:r>
+        <w:rPr>
+          <w:rFonts w:ascii="Consolas" w:eastAsia="Times New Roman" w:hAnsi="Consolas" w:cs="Courier New"/>
+          <w:sz w:val="21"/>
+          <w:szCs w:val="21"/>
+          <w:lang w:val="en-IN" w:eastAsia="en-IN"/>
+        </w:rPr>
+        <w:t>bicyclist</w:t>
+      </w:r>
+    </w:p>
+    <w:p>
+      <w:pPr>
+        <w:pStyle w:val="ListParagraph"/>
+        <w:numPr>
+          <w:ilvl w:val="0"/>
+          <w:numId w:val="4"/>
+        </w:numPr>
+        <w:shd w:val="clear" w:color="auto" w:fill="F7F7F7"/>
+        <w:tabs>
+          <w:tab w:val="left" w:pos="916"/>
+          <w:tab w:val="left" w:pos="1832"/>
+          <w:tab w:val="left" w:pos="2748"/>
+          <w:tab w:val="left" w:pos="3664"/>
+          <w:tab w:val="left" w:pos="4580"/>
+          <w:tab w:val="left" w:pos="5496"/>
+          <w:tab w:val="left" w:pos="6412"/>
+          <w:tab w:val="left" w:pos="7328"/>
+          <w:tab w:val="left" w:pos="8244"/>
+          <w:tab w:val="left" w:pos="9160"/>
+          <w:tab w:val="left" w:pos="10076"/>
+          <w:tab w:val="left" w:pos="10992"/>
+          <w:tab w:val="left" w:pos="11908"/>
+          <w:tab w:val="left" w:pos="12824"/>
+          <w:tab w:val="left" w:pos="13740"/>
+          <w:tab w:val="left" w:pos="14656"/>
+        </w:tabs>
+        <w:wordWrap w:val="0"/>
+        <w:spacing w:after="0" w:line="240" w:lineRule="auto"/>
+        <w:rPr>
+          <w:rFonts w:ascii="Consolas" w:eastAsia="Times New Roman" w:hAnsi="Consolas" w:cs="Courier New"/>
+          <w:sz w:val="21"/>
+          <w:szCs w:val="21"/>
+          <w:lang w:val="en-IN" w:eastAsia="en-IN"/>
+        </w:rPr>
+      </w:pPr>
+      <w:r>
+        <w:rPr>
+          <w:rFonts w:ascii="Consolas" w:eastAsia="Times New Roman" w:hAnsi="Consolas" w:cs="Courier New"/>
+          <w:sz w:val="21"/>
+          <w:szCs w:val="21"/>
+          <w:lang w:val="en-IN" w:eastAsia="en-IN"/>
+        </w:rPr>
+        <w:t>light</w:t>
+      </w:r>
+    </w:p>
+    <w:p>
+      <w:r>
+        <w:t xml:space="preserve">  </w:t>
+      </w:r>
+    </w:p>
+    <w:p>
+      <w:r>
+        <w:lastRenderedPageBreak/>
+        <w:t xml:space="preserve">Data-generator: </w:t>
+      </w:r>
+      <w:r>
+        <w:t xml:space="preserve">If we load out dataset as whole into the architecture for training the model, it affects the memory and RAM of the system, there is chance of error (this happed while during initial experiments). </w:t>
+      </w:r>
+      <w:r>
+        <w:t>To avoid this, data generators are introduced for train and validation data. These data generators load data in batches, normalize images, provide in array format to the DL architecture.</w:t>
+      </w:r>
+    </w:p>
+    <w:p/>
+    <w:p>
+      <w:r>
+        <w:t>Architecture:</w:t>
+      </w:r>
+    </w:p>
+    <w:p>
+      <w:r>
+        <w:t>All the images were of size (300,480)</w:t>
+      </w:r>
+      <w:r>
+        <w:t>,</w:t>
+      </w:r>
+      <w:r>
+        <w:t xml:space="preserve"> the input to the architecture was given with same dimension.</w:t>
+      </w:r>
+    </w:p>
+    <w:p>
+      <w:r>
+        <w:t xml:space="preserve"> </w:t>
+      </w:r>
+      <w:r>
+        <w:t>T</w:t>
+      </w:r>
+      <w:r>
+        <w:t xml:space="preserve">he architecture involves Convolution, Batch-normalization, Dropout, </w:t>
+      </w:r>
+      <w:r>
+        <w:t xml:space="preserve">Pooling layers. </w:t>
+      </w:r>
+    </w:p>
+    <w:p>
+      <w:r>
+        <w:t xml:space="preserve">The architecture is designed in a way such that it can be interpreted as blocks. </w:t>
+      </w:r>
+    </w:p>
+    <w:p/>
+    <w:p>
+      <w:r>
+        <w:t>In a block, at 1</w:t>
+      </w:r>
+      <w:r>
+        <w:rPr>
+          <w:vertAlign w:val="superscript"/>
+        </w:rPr>
+        <w:t>st</w:t>
+      </w:r>
+      <w:r>
+        <w:t xml:space="preserve"> layer we use 32 filters, for 2</w:t>
+      </w:r>
+      <w:r>
+        <w:rPr>
+          <w:vertAlign w:val="superscript"/>
+        </w:rPr>
+        <w:t>nd</w:t>
+      </w:r>
+      <w:r>
+        <w:t xml:space="preserve"> layer 64 and 3</w:t>
+      </w:r>
+      <w:r>
+        <w:rPr>
+          <w:vertAlign w:val="superscript"/>
+        </w:rPr>
+        <w:t>rd</w:t>
+      </w:r>
+      <w:r>
+        <w:t xml:space="preserve"> layer 256. After each layer, batch-normalization is performed. Addition to this, after 1</w:t>
+      </w:r>
+      <w:r>
+        <w:rPr>
+          <w:vertAlign w:val="superscript"/>
+        </w:rPr>
+        <w:t>st</w:t>
+      </w:r>
+      <w:r>
+        <w:t xml:space="preserve"> layer there is drop-out and pooling layer introduced. As this block execution is completed, a drop-out and pooling layer is introduced when block number is even (2,4,6,..).</w:t>
+      </w:r>
+      <w:r>
+        <w:t xml:space="preserve"> This whole block is in the for loop for execution of 5 times.</w:t>
+      </w:r>
+    </w:p>
+    <w:p>
+      <w:r>
+        <w:t>After this convolution block, flatten layer is introduced. The activation used is ‘</w:t>
+      </w:r>
+      <w:proofErr w:type="spellStart"/>
+      <w:r>
+        <w:t>relu</w:t>
+      </w:r>
+      <w:proofErr w:type="spellEnd"/>
+      <w:r>
+        <w:t>’, the padding in case of convolution is same.</w:t>
+      </w:r>
+    </w:p>
+    <w:p>
+      <w:pPr>
+        <w:jc w:val="center"/>
+      </w:pPr>
+      <w:r>
+        <w:drawing>
+          <wp:inline distT="0" distB="0" distL="0" distR="0" wp14:anchorId="1DE7707A" wp14:editId="3CB9BAC0">
+            <wp:extent cx="3632557" cy="2876550"/>
+            <wp:effectExtent l="0" t="0" r="6350" b="0"/>
+            <wp:docPr id="5" name="Picture 5"/>
+            <wp:cNvGraphicFramePr>
+              <a:graphicFrameLocks xmlns:a="http://schemas.openxmlformats.org/drawingml/2006/main" noChangeAspect="1"/>
+            </wp:cNvGraphicFramePr>
+            <a:graphic xmlns:a="http://schemas.openxmlformats.org/drawingml/2006/main">
+              <a:graphicData uri="http://schemas.openxmlformats.org/drawingml/2006/picture">
+                <pic:pic xmlns:pic="http://schemas.openxmlformats.org/drawingml/2006/picture">
+                  <pic:nvPicPr>
+                    <pic:cNvPr id="1" name=""/>
+                    <pic:cNvPicPr/>
+                  </pic:nvPicPr>
+                  <pic:blipFill>
+                    <a:blip r:embed="rId11"/>
+                    <a:stretch>
+                      <a:fillRect/>
+                    </a:stretch>
+                  </pic:blipFill>
+                  <pic:spPr>
+                    <a:xfrm>
+                      <a:off x="0" y="0"/>
+                      <a:ext cx="3640139" cy="2882554"/>
+                    </a:xfrm>
+                    <a:prstGeom prst="rect">
+                      <a:avLst/>
+                    </a:prstGeom>
+                  </pic:spPr>
+                </pic:pic>
+              </a:graphicData>
+            </a:graphic>
+          </wp:inline>
+        </w:drawing>
+      </w:r>
+    </w:p>
+    <w:p>
+      <w:pPr>
+        <w:jc w:val="center"/>
+      </w:pPr>
+      <w:r>
+        <w:lastRenderedPageBreak/>
+        <w:drawing>
+          <wp:inline distT="0" distB="0" distL="0" distR="0" wp14:anchorId="6573B2A0" wp14:editId="76A5A603">
+            <wp:extent cx="3117850" cy="2438986"/>
+            <wp:effectExtent l="0" t="0" r="6350" b="0"/>
+            <wp:docPr id="6" name="Picture 6" descr="A picture containing text, receipt, screenshot, document&#10;&#10;Description automatically generated"/>
+            <wp:cNvGraphicFramePr>
+              <a:graphicFrameLocks xmlns:a="http://schemas.openxmlformats.org/drawingml/2006/main" noChangeAspect="1"/>
+            </wp:cNvGraphicFramePr>
+            <a:graphic xmlns:a="http://schemas.openxmlformats.org/drawingml/2006/main">
+              <a:graphicData uri="http://schemas.openxmlformats.org/drawingml/2006/picture">
+                <pic:pic xmlns:pic="http://schemas.openxmlformats.org/drawingml/2006/picture">
+                  <pic:nvPicPr>
+                    <pic:cNvPr id="6" name="Picture 6" descr="A picture containing text, receipt, screenshot, document&#10;&#10;Description automatically generated"/>
+                    <pic:cNvPicPr/>
+                  </pic:nvPicPr>
+                  <pic:blipFill>
+                    <a:blip r:embed="rId12"/>
+                    <a:stretch>
+                      <a:fillRect/>
+                    </a:stretch>
+                  </pic:blipFill>
+                  <pic:spPr>
+                    <a:xfrm>
+                      <a:off x="0" y="0"/>
+                      <a:ext cx="3134401" cy="2451933"/>
+                    </a:xfrm>
+                    <a:prstGeom prst="rect">
+                      <a:avLst/>
+                    </a:prstGeom>
+                  </pic:spPr>
+                </pic:pic>
+              </a:graphicData>
+            </a:graphic>
+          </wp:inline>
+        </w:drawing>
+      </w:r>
+    </w:p>
+    <w:p>
+      <w:pPr>
+        <w:jc w:val="center"/>
+      </w:pPr>
+      <w:r>
+        <w:drawing>
+          <wp:inline distT="0" distB="0" distL="0" distR="0" wp14:anchorId="2A8220F7" wp14:editId="4A838DD4">
+            <wp:extent cx="3168302" cy="2984500"/>
+            <wp:effectExtent l="0" t="0" r="0" b="6350"/>
+            <wp:docPr id="7" name="Picture 7" descr="Table&#10;&#10;Description automatically generated"/>
+            <wp:cNvGraphicFramePr>
+              <a:graphicFrameLocks xmlns:a="http://schemas.openxmlformats.org/drawingml/2006/main" noChangeAspect="1"/>
+            </wp:cNvGraphicFramePr>
+            <a:graphic xmlns:a="http://schemas.openxmlformats.org/drawingml/2006/main">
+              <a:graphicData uri="http://schemas.openxmlformats.org/drawingml/2006/picture">
+                <pic:pic xmlns:pic="http://schemas.openxmlformats.org/drawingml/2006/picture">
+                  <pic:nvPicPr>
+                    <pic:cNvPr id="7" name="Picture 7" descr="Table&#10;&#10;Description automatically generated"/>
+                    <pic:cNvPicPr/>
+                  </pic:nvPicPr>
+                  <pic:blipFill>
+                    <a:blip r:embed="rId13"/>
+                    <a:stretch>
+                      <a:fillRect/>
+                    </a:stretch>
+                  </pic:blipFill>
+                  <pic:spPr>
+                    <a:xfrm>
+                      <a:off x="0" y="0"/>
+                      <a:ext cx="3179863" cy="2995390"/>
+                    </a:xfrm>
+                    <a:prstGeom prst="rect">
+                      <a:avLst/>
+                    </a:prstGeom>
+                  </pic:spPr>
+                </pic:pic>
+              </a:graphicData>
+            </a:graphic>
+          </wp:inline>
+        </w:drawing>
+      </w:r>
+    </w:p>
+    <w:p>
+      <w:pPr>
+        <w:jc w:val="center"/>
+      </w:pPr>
+      <w:r>
+        <w:lastRenderedPageBreak/>
+        <w:drawing>
+          <wp:inline distT="0" distB="0" distL="0" distR="0" wp14:anchorId="739896C8" wp14:editId="3ECBE4C5">
+            <wp:extent cx="3356079" cy="2933700"/>
+            <wp:effectExtent l="0" t="0" r="0" b="0"/>
+            <wp:docPr id="9" name="Picture 9" descr="Table&#10;&#10;Description automatically generated"/>
+            <wp:cNvGraphicFramePr>
+              <a:graphicFrameLocks xmlns:a="http://schemas.openxmlformats.org/drawingml/2006/main" noChangeAspect="1"/>
+            </wp:cNvGraphicFramePr>
+            <a:graphic xmlns:a="http://schemas.openxmlformats.org/drawingml/2006/main">
+              <a:graphicData uri="http://schemas.openxmlformats.org/drawingml/2006/picture">
+                <pic:pic xmlns:pic="http://schemas.openxmlformats.org/drawingml/2006/picture">
+                  <pic:nvPicPr>
+                    <pic:cNvPr id="9" name="Picture 9" descr="Table&#10;&#10;Description automatically generated"/>
+                    <pic:cNvPicPr/>
+                  </pic:nvPicPr>
+                  <pic:blipFill>
+                    <a:blip r:embed="rId14"/>
+                    <a:stretch>
+                      <a:fillRect/>
+                    </a:stretch>
+                  </pic:blipFill>
+                  <pic:spPr>
+                    <a:xfrm>
+                      <a:off x="0" y="0"/>
+                      <a:ext cx="3364312" cy="2940897"/>
+                    </a:xfrm>
+                    <a:prstGeom prst="rect">
+                      <a:avLst/>
+                    </a:prstGeom>
+                  </pic:spPr>
+                </pic:pic>
+              </a:graphicData>
+            </a:graphic>
+          </wp:inline>
+        </w:drawing>
+      </w:r>
+      <w:r>
+        <w:drawing>
+          <wp:inline distT="0" distB="0" distL="0" distR="0" wp14:anchorId="01225CB1" wp14:editId="43EF659F">
+            <wp:extent cx="3297618" cy="2921000"/>
+            <wp:effectExtent l="0" t="0" r="0" b="0"/>
+            <wp:docPr id="8" name="Picture 8" descr="Table&#10;&#10;Description automatically generated"/>
+            <wp:cNvGraphicFramePr>
+              <a:graphicFrameLocks xmlns:a="http://schemas.openxmlformats.org/drawingml/2006/main" noChangeAspect="1"/>
+            </wp:cNvGraphicFramePr>
+            <a:graphic xmlns:a="http://schemas.openxmlformats.org/drawingml/2006/main">
+              <a:graphicData uri="http://schemas.openxmlformats.org/drawingml/2006/picture">
+                <pic:pic xmlns:pic="http://schemas.openxmlformats.org/drawingml/2006/picture">
+                  <pic:nvPicPr>
+                    <pic:cNvPr id="8" name="Picture 8" descr="Table&#10;&#10;Description automatically generated"/>
+                    <pic:cNvPicPr/>
+                  </pic:nvPicPr>
+                  <pic:blipFill>
+                    <a:blip r:embed="rId15"/>
+                    <a:stretch>
+                      <a:fillRect/>
+                    </a:stretch>
+                  </pic:blipFill>
+                  <pic:spPr>
+                    <a:xfrm>
+                      <a:off x="0" y="0"/>
+                      <a:ext cx="3307850" cy="2930064"/>
+                    </a:xfrm>
+                    <a:prstGeom prst="rect">
+                      <a:avLst/>
+                    </a:prstGeom>
+                  </pic:spPr>
+                </pic:pic>
+              </a:graphicData>
+            </a:graphic>
+          </wp:inline>
+        </w:drawing>
+      </w:r>
+    </w:p>
+    <w:p>
+      <w:r>
+        <w:t>The loss used is ‘MSE’ along with Adam optimizer with learning rate 0.0001.</w:t>
+      </w:r>
+    </w:p>
+    <w:p>
+      <w:r>
+        <w:t>In the initial observation, loss divergence is starting from a very high point, and diverging slowly. The training accuracy has increased from 10 to 80% in 1</w:t>
+      </w:r>
+      <w:r>
+        <w:rPr>
+          <w:vertAlign w:val="superscript"/>
+        </w:rPr>
+        <w:t>st</w:t>
+      </w:r>
+      <w:r>
+        <w:t xml:space="preserve"> epoch. The model training is facing challenges</w:t>
+      </w:r>
+      <w:r>
+        <w:t>, after 1</w:t>
+      </w:r>
+      <w:r>
+        <w:rPr>
+          <w:vertAlign w:val="superscript"/>
+        </w:rPr>
+        <w:t>st</w:t>
+      </w:r>
+      <w:r>
+        <w:t xml:space="preserve"> epoch the execution continues to run but does not updates on the execution platform. </w:t>
+      </w:r>
+    </w:p>
+    <w:p>
+      <w:pPr>
+        <w:jc w:val="center"/>
+      </w:pPr>
+    </w:p>
+    <w:p>
+      <w:pPr>
+        <w:jc w:val="center"/>
+      </w:pPr>
+    </w:p>
+    <w:p/>
+    <w:p/>
+    <w:p>
+      <w:r>
+        <w:lastRenderedPageBreak/>
         <w:t>REFERENCES</w:t>
       </w:r>
     </w:p>
-    <w:p/>
+    <w:p>
+      <w:hyperlink r:id="rId16" w:history="1">
+        <w:r>
+          <w:rPr>
+            <w:rStyle w:val="Hyperlink"/>
+          </w:rPr>
+          <w:t>https://www.tensorflow.org/api_docs/python/tf/keras/Model</w:t>
+        </w:r>
+      </w:hyperlink>
+    </w:p>
+    <w:p>
+      <w:r>
+        <w:t>https://machinelearningmastery.com/tensorflow-tutorial-deep-learning-with-tf-keras/</w:t>
+      </w:r>
+    </w:p>
     <w:p>
       <w:r>
         <w:t>http://www.ee.surrey.ac.uk/CVSSP/demos/chars74k/#download</w:t>
@@ -776,6 +1781,95 @@
       </w:pPr>
     </w:lvl>
   </w:abstractNum>
+  <w:abstractNum w:abstractNumId="3" w15:restartNumberingAfterBreak="0">
+    <w:nsid w:val="69164CE5"/>
+    <w:multiLevelType w:val="hybridMultilevel"/>
+    <w:tmpl w:val="C7D00406"/>
+    <w:lvl w:ilvl="0" w:tplc="C50C14E4">
+      <w:start w:val="1"/>
+      <w:numFmt w:val="decimal"/>
+      <w:lvlText w:val="%1"/>
+      <w:lvlJc w:val="left"/>
+      <w:pPr>
+        <w:ind w:left="2536" w:hanging="1620"/>
+      </w:pPr>
+      <w:rPr>
+        <w:rFonts w:hint="default"/>
+      </w:rPr>
+    </w:lvl>
+    <w:lvl w:ilvl="1" w:tplc="40090019" w:tentative="1">
+      <w:start w:val="1"/>
+      <w:numFmt w:val="lowerLetter"/>
+      <w:lvlText w:val="%2."/>
+      <w:lvlJc w:val="left"/>
+      <w:pPr>
+        <w:ind w:left="1996" w:hanging="360"/>
+      </w:pPr>
+    </w:lvl>
+    <w:lvl w:ilvl="2" w:tplc="4009001B" w:tentative="1">
+      <w:start w:val="1"/>
+      <w:numFmt w:val="lowerRoman"/>
+      <w:lvlText w:val="%3."/>
+      <w:lvlJc w:val="right"/>
+      <w:pPr>
+        <w:ind w:left="2716" w:hanging="180"/>
+      </w:pPr>
+    </w:lvl>
+    <w:lvl w:ilvl="3" w:tplc="4009000F" w:tentative="1">
+      <w:start w:val="1"/>
+      <w:numFmt w:val="decimal"/>
+      <w:lvlText w:val="%4."/>
+      <w:lvlJc w:val="left"/>
+      <w:pPr>
+        <w:ind w:left="3436" w:hanging="360"/>
+      </w:pPr>
+    </w:lvl>
+    <w:lvl w:ilvl="4" w:tplc="40090019" w:tentative="1">
+      <w:start w:val="1"/>
+      <w:numFmt w:val="lowerLetter"/>
+      <w:lvlText w:val="%5."/>
+      <w:lvlJc w:val="left"/>
+      <w:pPr>
+        <w:ind w:left="4156" w:hanging="360"/>
+      </w:pPr>
+    </w:lvl>
+    <w:lvl w:ilvl="5" w:tplc="4009001B" w:tentative="1">
+      <w:start w:val="1"/>
+      <w:numFmt w:val="lowerRoman"/>
+      <w:lvlText w:val="%6."/>
+      <w:lvlJc w:val="right"/>
+      <w:pPr>
+        <w:ind w:left="4876" w:hanging="180"/>
+      </w:pPr>
+    </w:lvl>
+    <w:lvl w:ilvl="6" w:tplc="4009000F" w:tentative="1">
+      <w:start w:val="1"/>
+      <w:numFmt w:val="decimal"/>
+      <w:lvlText w:val="%7."/>
+      <w:lvlJc w:val="left"/>
+      <w:pPr>
+        <w:ind w:left="5596" w:hanging="360"/>
+      </w:pPr>
+    </w:lvl>
+    <w:lvl w:ilvl="7" w:tplc="40090019" w:tentative="1">
+      <w:start w:val="1"/>
+      <w:numFmt w:val="lowerLetter"/>
+      <w:lvlText w:val="%8."/>
+      <w:lvlJc w:val="left"/>
+      <w:pPr>
+        <w:ind w:left="6316" w:hanging="360"/>
+      </w:pPr>
+    </w:lvl>
+    <w:lvl w:ilvl="8" w:tplc="4009001B" w:tentative="1">
+      <w:start w:val="1"/>
+      <w:numFmt w:val="lowerRoman"/>
+      <w:lvlText w:val="%9."/>
+      <w:lvlJc w:val="right"/>
+      <w:pPr>
+        <w:ind w:left="7036" w:hanging="180"/>
+      </w:pPr>
+    </w:lvl>
+  </w:abstractNum>
   <w:num w:numId="1" w16cid:durableId="1790052744">
     <w:abstractNumId w:val="1"/>
   </w:num>
@@ -784,6 +1878,9 @@
   </w:num>
   <w:num w:numId="3" w16cid:durableId="218979003">
     <w:abstractNumId w:val="0"/>
+  </w:num>
+  <w:num w:numId="4" w16cid:durableId="1141922510">
+    <w:abstractNumId w:val="3"/>
   </w:num>
 </w:numbering>
 </file>
@@ -1248,6 +2345,81 @@
       <w:shd w:val="clear" w:color="auto" w:fill="E1DFDD"/>
     </w:rPr>
   </w:style>
+  <w:style w:type="paragraph" w:styleId="HTMLPreformatted">
+    <w:name w:val="HTML Preformatted"/>
+    <w:basedOn w:val="Normal"/>
+    <w:link w:val="HTMLPreformattedChar"/>
+    <w:uiPriority w:val="99"/>
+    <w:semiHidden/>
+    <w:unhideWhenUsed/>
+    <w:rsid w:val="00100C36"/>
+    <w:pPr>
+      <w:tabs>
+        <w:tab w:val="left" w:pos="916"/>
+        <w:tab w:val="left" w:pos="1832"/>
+        <w:tab w:val="left" w:pos="2748"/>
+        <w:tab w:val="left" w:pos="3664"/>
+        <w:tab w:val="left" w:pos="4580"/>
+        <w:tab w:val="left" w:pos="5496"/>
+        <w:tab w:val="left" w:pos="6412"/>
+        <w:tab w:val="left" w:pos="7328"/>
+        <w:tab w:val="left" w:pos="8244"/>
+        <w:tab w:val="left" w:pos="9160"/>
+        <w:tab w:val="left" w:pos="10076"/>
+        <w:tab w:val="left" w:pos="10992"/>
+        <w:tab w:val="left" w:pos="11908"/>
+        <w:tab w:val="left" w:pos="12824"/>
+        <w:tab w:val="left" w:pos="13740"/>
+        <w:tab w:val="left" w:pos="14656"/>
+      </w:tabs>
+      <w:spacing w:after="0" w:line="240" w:lineRule="auto"/>
+    </w:pPr>
+    <w:rPr>
+      <w:rFonts w:ascii="Courier New" w:eastAsia="Times New Roman" w:hAnsi="Courier New" w:cs="Courier New"/>
+      <w:sz w:val="20"/>
+      <w:szCs w:val="20"/>
+      <w:lang w:val="en-IN" w:eastAsia="en-IN"/>
+    </w:rPr>
+  </w:style>
+  <w:style w:type="character" w:customStyle="1" w:styleId="HTMLPreformattedChar">
+    <w:name w:val="HTML Preformatted Char"/>
+    <w:basedOn w:val="DefaultParagraphFont"/>
+    <w:link w:val="HTMLPreformatted"/>
+    <w:uiPriority w:val="99"/>
+    <w:semiHidden/>
+    <w:rsid w:val="00100C36"/>
+    <w:rPr>
+      <w:rFonts w:ascii="Courier New" w:eastAsia="Times New Roman" w:hAnsi="Courier New" w:cs="Courier New"/>
+      <w:sz w:val="20"/>
+      <w:szCs w:val="20"/>
+      <w:lang w:val="en-IN" w:eastAsia="en-IN"/>
+    </w:rPr>
+  </w:style>
+  <w:style w:type="character" w:customStyle="1" w:styleId="n">
+    <w:name w:val="n"/>
+    <w:basedOn w:val="DefaultParagraphFont"/>
+    <w:rsid w:val="00100C36"/>
+  </w:style>
+  <w:style w:type="character" w:customStyle="1" w:styleId="o">
+    <w:name w:val="o"/>
+    <w:basedOn w:val="DefaultParagraphFont"/>
+    <w:rsid w:val="00100C36"/>
+  </w:style>
+  <w:style w:type="character" w:customStyle="1" w:styleId="p">
+    <w:name w:val="p"/>
+    <w:basedOn w:val="DefaultParagraphFont"/>
+    <w:rsid w:val="00100C36"/>
+  </w:style>
+  <w:style w:type="character" w:customStyle="1" w:styleId="mi">
+    <w:name w:val="mi"/>
+    <w:basedOn w:val="DefaultParagraphFont"/>
+    <w:rsid w:val="00100C36"/>
+  </w:style>
+  <w:style w:type="character" w:customStyle="1" w:styleId="s1">
+    <w:name w:val="s1"/>
+    <w:basedOn w:val="DefaultParagraphFont"/>
+    <w:rsid w:val="00100C36"/>
+  </w:style>
 </w:styles>
 </file>
 
